--- a/Documentos/Analisis_Driagramas/Historias de Usuario_horarios.docx
+++ b/Documentos/Analisis_Driagramas/Historias de Usuario_horarios.docx
@@ -1,6 +1,6 @@
 
 <file path=word/document.xml><?xml version="1.0" encoding="utf-8"?>
-<w:document xmlns:wpc="http://schemas.microsoft.com/office/word/2010/wordprocessingCanvas" xmlns:cx="http://schemas.microsoft.com/office/drawing/2014/chartex" xmlns:cx1="http://schemas.microsoft.com/office/drawing/2015/9/8/chartex" xmlns:cx2="http://schemas.microsoft.com/office/drawing/2015/10/21/chartex" xmlns:cx3="http://schemas.microsoft.com/office/drawing/2016/5/9/chartex" xmlns:cx4="http://schemas.microsoft.com/office/drawing/2016/5/10/chartex" xmlns:cx5="http://schemas.microsoft.com/office/drawing/2016/5/11/chartex" xmlns:cx6="http://schemas.microsoft.com/office/drawing/2016/5/12/chartex" xmlns:cx7="http://schemas.microsoft.com/office/drawing/2016/5/13/chartex" xmlns:cx8="http://schemas.microsoft.com/office/drawing/2016/5/14/chartex" xmlns:mc="http://schemas.openxmlformats.org/markup-compatibility/2006" xmlns:aink="http://schemas.microsoft.com/office/drawing/2016/ink" xmlns:am3d="http://schemas.microsoft.com/office/drawing/2017/model3d" xmlns:o="urn:schemas-microsoft-com:office:office" xmlns:r="http://schemas.openxmlformats.org/officeDocument/2006/relationships" xmlns:m="http://schemas.openxmlformats.org/officeDocument/2006/math" xmlns:v="urn:schemas-microsoft-com:vml" xmlns:wp14="http://schemas.microsoft.com/office/word/2010/wordprocessingDrawing" xmlns:wp="http://schemas.openxmlformats.org/drawingml/2006/wordprocessingDrawing" xmlns:w10="urn:schemas-microsoft-com:office:word" xmlns:w="http://schemas.openxmlformats.org/wordprocessingml/2006/main" xmlns:w14="http://schemas.microsoft.com/office/word/2010/wordml" xmlns:w15="http://schemas.microsoft.com/office/word/2012/wordml" xmlns:w16cid="http://schemas.microsoft.com/office/word/2016/wordml/cid" xmlns:w16se="http://schemas.microsoft.com/office/word/2015/wordml/symex" xmlns:wpg="http://schemas.microsoft.com/office/word/2010/wordprocessingGroup" xmlns:wpi="http://schemas.microsoft.com/office/word/2010/wordprocessingInk" xmlns:wne="http://schemas.microsoft.com/office/word/2006/wordml" xmlns:wps="http://schemas.microsoft.com/office/word/2010/wordprocessingShape" mc:Ignorable="w14 w15 w16se w16cid wp14">
+<w:document xmlns:wpc="http://schemas.microsoft.com/office/word/2010/wordprocessingCanvas" xmlns:cx="http://schemas.microsoft.com/office/drawing/2014/chartex" xmlns:cx1="http://schemas.microsoft.com/office/drawing/2015/9/8/chartex" xmlns:cx2="http://schemas.microsoft.com/office/drawing/2015/10/21/chartex" xmlns:cx3="http://schemas.microsoft.com/office/drawing/2016/5/9/chartex" xmlns:cx4="http://schemas.microsoft.com/office/drawing/2016/5/10/chartex" xmlns:cx5="http://schemas.microsoft.com/office/drawing/2016/5/11/chartex" xmlns:cx6="http://schemas.microsoft.com/office/drawing/2016/5/12/chartex" xmlns:cx7="http://schemas.microsoft.com/office/drawing/2016/5/13/chartex" xmlns:cx8="http://schemas.microsoft.com/office/drawing/2016/5/14/chartex" xmlns:mc="http://schemas.openxmlformats.org/markup-compatibility/2006" xmlns:aink="http://schemas.microsoft.com/office/drawing/2016/ink" xmlns:am3d="http://schemas.microsoft.com/office/drawing/2017/model3d" xmlns:o="urn:schemas-microsoft-com:office:office" xmlns:oel="http://schemas.microsoft.com/office/2019/extlst" xmlns:r="http://schemas.openxmlformats.org/officeDocument/2006/relationships" xmlns:m="http://schemas.openxmlformats.org/officeDocument/2006/math" xmlns:v="urn:schemas-microsoft-com:vml" xmlns:wp14="http://schemas.microsoft.com/office/word/2010/wordprocessingDrawing" xmlns:wp="http://schemas.openxmlformats.org/drawingml/2006/wordprocessingDrawing" xmlns:w10="urn:schemas-microsoft-com:office:word" xmlns:w="http://schemas.openxmlformats.org/wordprocessingml/2006/main" xmlns:w14="http://schemas.microsoft.com/office/word/2010/wordml" xmlns:w15="http://schemas.microsoft.com/office/word/2012/wordml" xmlns:w16cex="http://schemas.microsoft.com/office/word/2018/wordml/cex" xmlns:w16cid="http://schemas.microsoft.com/office/word/2016/wordml/cid" xmlns:w16="http://schemas.microsoft.com/office/word/2018/wordml" xmlns:w16du="http://schemas.microsoft.com/office/word/2023/wordml/word16du" xmlns:w16sdtdh="http://schemas.microsoft.com/office/word/2020/wordml/sdtdatahash" xmlns:w16se="http://schemas.microsoft.com/office/word/2015/wordml/symex" xmlns:wpg="http://schemas.microsoft.com/office/word/2010/wordprocessingGroup" xmlns:wpi="http://schemas.microsoft.com/office/word/2010/wordprocessingInk" xmlns:wne="http://schemas.microsoft.com/office/word/2006/wordml" xmlns:wps="http://schemas.microsoft.com/office/word/2010/wordprocessingShape" mc:Ignorable="w14 w15 w16se w16cid w16 w16cex w16sdtdh w16du wp14">
   <w:body>
     <w:p>
       <w:pPr>
@@ -157,7 +157,13 @@
         <w:t>E</w:t>
       </w:r>
       <w:r>
-        <w:t xml:space="preserve">l sistema permita entregar la disposición del horario por ambiente de formación, mostrando la actividad de aprendizaje, el instructor el horario y el ambiente. </w:t>
+        <w:t xml:space="preserve">l sistema permita entregar </w:t>
+      </w:r>
+      <w:r>
+        <w:t xml:space="preserve">un archivo Excel con </w:t>
+      </w:r>
+      <w:r>
+        <w:t xml:space="preserve">la disposición del horario por ambiente de formación, mostrando la actividad de aprendizaje, el instructor el horario y el ambiente. </w:t>
       </w:r>
     </w:p>
     <w:p>
@@ -168,7 +174,13 @@
         <w:t>E</w:t>
       </w:r>
       <w:r>
-        <w:t xml:space="preserve">l sistema permita entregar la disposición del horario por instructor, mostrando la actividad de aprendizaje, el instructor el horario y el ambiente. </w:t>
+        <w:t xml:space="preserve">l sistema permita entregar </w:t>
+      </w:r>
+      <w:r>
+        <w:t xml:space="preserve">un archivo Excel con </w:t>
+      </w:r>
+      <w:r>
+        <w:t xml:space="preserve">la disposición del horario por instructor, mostrando la actividad de aprendizaje, el instructor el horario y el ambiente. </w:t>
       </w:r>
     </w:p>
     <w:p>
@@ -179,7 +191,13 @@
         <w:t>E</w:t>
       </w:r>
       <w:r>
-        <w:t xml:space="preserve">l sistema permita entregar la disposición del horario por ficha, mostrando la actividad de aprendizaje, el instructor el horario y el ambiente. </w:t>
+        <w:t xml:space="preserve">l sistema permita entregar </w:t>
+      </w:r>
+      <w:r>
+        <w:t xml:space="preserve">un archivo Excel con </w:t>
+      </w:r>
+      <w:r>
+        <w:t xml:space="preserve">la disposición del horario por ficha, mostrando la actividad de aprendizaje, el instructor el horario y el ambiente. </w:t>
       </w:r>
     </w:p>
     <w:p>
@@ -195,16 +213,6 @@
     </w:p>
     <w:p>
       <w:r>
-        <w:t>Como instructor deseo:</w:t>
-      </w:r>
-    </w:p>
-    <w:p>
-      <w:r>
-        <w:t>° Me permita consultar el horario asignado</w:t>
-      </w:r>
-    </w:p>
-    <w:p>
-      <w:r>
         <w:t xml:space="preserve">° Me permita </w:t>
       </w:r>
       <w:r>
@@ -212,23 +220,34 @@
       </w:r>
     </w:p>
     <w:p>
-      <w:r>
-        <w:t xml:space="preserve">° Me permita visualizar </w:t>
-      </w:r>
-      <w:r>
-        <w:t>y actualizar perfil</w:t>
-      </w:r>
-    </w:p>
-    <w:p>
-      <w:r>
-        <w:t>° Me permita visualizar</w:t>
-      </w:r>
-      <w:r>
-        <w:t xml:space="preserve"> en el perfil</w:t>
-      </w:r>
-      <w:r>
-        <w:t xml:space="preserve"> mi tipo de contrato  </w:t>
-      </w:r>
+      <w:pPr>
+        <w:pStyle w:val="Prrafodelista"/>
+      </w:pPr>
+    </w:p>
+    <w:p>
+      <w:pPr>
+        <w:pStyle w:val="Prrafodelista"/>
+      </w:pPr>
+    </w:p>
+    <w:p>
+      <w:pPr>
+        <w:pStyle w:val="Prrafodelista"/>
+      </w:pPr>
+    </w:p>
+    <w:p>
+      <w:pPr>
+        <w:pStyle w:val="Prrafodelista"/>
+      </w:pPr>
+    </w:p>
+    <w:p>
+      <w:pPr>
+        <w:pStyle w:val="Prrafodelista"/>
+      </w:pPr>
+    </w:p>
+    <w:p>
+      <w:pPr>
+        <w:pStyle w:val="Prrafodelista"/>
+      </w:pPr>
     </w:p>
     <w:p>
       <w:pPr>
@@ -4550,7 +4569,6 @@
           <w:szCs w:val="32"/>
         </w:rPr>
       </w:pPr>
-      <w:bookmarkStart w:id="0" w:name="_GoBack"/>
       <w:r>
         <w:rPr>
           <w:noProof/>
@@ -4559,7 +4577,7 @@
         </w:rPr>
         <w:lastRenderedPageBreak/>
         <w:drawing>
-          <wp:anchor distT="0" distB="0" distL="114300" distR="114300" simplePos="0" relativeHeight="251658240" behindDoc="0" locked="0" layoutInCell="1" allowOverlap="1">
+          <wp:anchor distT="0" distB="0" distL="114300" distR="114300" simplePos="0" relativeHeight="251658240" behindDoc="0" locked="0" layoutInCell="1" allowOverlap="1" wp14:anchorId="19280A32" wp14:editId="301BCD0C">
             <wp:simplePos x="0" y="0"/>
             <wp:positionH relativeFrom="margin">
               <wp:posOffset>-2065241</wp:posOffset>
@@ -4614,7 +4632,6 @@
           </wp:anchor>
         </w:drawing>
       </w:r>
-      <w:bookmarkEnd w:id="0"/>
     </w:p>
     <w:p>
       <w:pPr>
@@ -4804,7 +4821,7 @@
 </file>
 
 <file path=word/numbering.xml><?xml version="1.0" encoding="utf-8"?>
-<w:numbering xmlns:wpc="http://schemas.microsoft.com/office/word/2010/wordprocessingCanvas" xmlns:cx="http://schemas.microsoft.com/office/drawing/2014/chartex" xmlns:cx1="http://schemas.microsoft.com/office/drawing/2015/9/8/chartex" xmlns:cx2="http://schemas.microsoft.com/office/drawing/2015/10/21/chartex" xmlns:cx3="http://schemas.microsoft.com/office/drawing/2016/5/9/chartex" xmlns:cx4="http://schemas.microsoft.com/office/drawing/2016/5/10/chartex" xmlns:cx5="http://schemas.microsoft.com/office/drawing/2016/5/11/chartex" xmlns:cx6="http://schemas.microsoft.com/office/drawing/2016/5/12/chartex" xmlns:cx7="http://schemas.microsoft.com/office/drawing/2016/5/13/chartex" xmlns:cx8="http://schemas.microsoft.com/office/drawing/2016/5/14/chartex" xmlns:mc="http://schemas.openxmlformats.org/markup-compatibility/2006" xmlns:aink="http://schemas.microsoft.com/office/drawing/2016/ink" xmlns:am3d="http://schemas.microsoft.com/office/drawing/2017/model3d" xmlns:o="urn:schemas-microsoft-com:office:office" xmlns:r="http://schemas.openxmlformats.org/officeDocument/2006/relationships" xmlns:m="http://schemas.openxmlformats.org/officeDocument/2006/math" xmlns:v="urn:schemas-microsoft-com:vml" xmlns:wp14="http://schemas.microsoft.com/office/word/2010/wordprocessingDrawing" xmlns:wp="http://schemas.openxmlformats.org/drawingml/2006/wordprocessingDrawing" xmlns:w10="urn:schemas-microsoft-com:office:word" xmlns:w="http://schemas.openxmlformats.org/wordprocessingml/2006/main" xmlns:w14="http://schemas.microsoft.com/office/word/2010/wordml" xmlns:w15="http://schemas.microsoft.com/office/word/2012/wordml" xmlns:w16cid="http://schemas.microsoft.com/office/word/2016/wordml/cid" xmlns:w16se="http://schemas.microsoft.com/office/word/2015/wordml/symex" xmlns:wpg="http://schemas.microsoft.com/office/word/2010/wordprocessingGroup" xmlns:wpi="http://schemas.microsoft.com/office/word/2010/wordprocessingInk" xmlns:wne="http://schemas.microsoft.com/office/word/2006/wordml" xmlns:wps="http://schemas.microsoft.com/office/word/2010/wordprocessingShape" mc:Ignorable="w14 w15 w16se w16cid wp14">
+<w:numbering xmlns:wpc="http://schemas.microsoft.com/office/word/2010/wordprocessingCanvas" xmlns:cx="http://schemas.microsoft.com/office/drawing/2014/chartex" xmlns:cx1="http://schemas.microsoft.com/office/drawing/2015/9/8/chartex" xmlns:cx2="http://schemas.microsoft.com/office/drawing/2015/10/21/chartex" xmlns:cx3="http://schemas.microsoft.com/office/drawing/2016/5/9/chartex" xmlns:cx4="http://schemas.microsoft.com/office/drawing/2016/5/10/chartex" xmlns:cx5="http://schemas.microsoft.com/office/drawing/2016/5/11/chartex" xmlns:cx6="http://schemas.microsoft.com/office/drawing/2016/5/12/chartex" xmlns:cx7="http://schemas.microsoft.com/office/drawing/2016/5/13/chartex" xmlns:cx8="http://schemas.microsoft.com/office/drawing/2016/5/14/chartex" xmlns:mc="http://schemas.openxmlformats.org/markup-compatibility/2006" xmlns:aink="http://schemas.microsoft.com/office/drawing/2016/ink" xmlns:am3d="http://schemas.microsoft.com/office/drawing/2017/model3d" xmlns:o="urn:schemas-microsoft-com:office:office" xmlns:oel="http://schemas.microsoft.com/office/2019/extlst" xmlns:r="http://schemas.openxmlformats.org/officeDocument/2006/relationships" xmlns:m="http://schemas.openxmlformats.org/officeDocument/2006/math" xmlns:v="urn:schemas-microsoft-com:vml" xmlns:wp14="http://schemas.microsoft.com/office/word/2010/wordprocessingDrawing" xmlns:wp="http://schemas.openxmlformats.org/drawingml/2006/wordprocessingDrawing" xmlns:w10="urn:schemas-microsoft-com:office:word" xmlns:w="http://schemas.openxmlformats.org/wordprocessingml/2006/main" xmlns:w14="http://schemas.microsoft.com/office/word/2010/wordml" xmlns:w15="http://schemas.microsoft.com/office/word/2012/wordml" xmlns:w16cex="http://schemas.microsoft.com/office/word/2018/wordml/cex" xmlns:w16cid="http://schemas.microsoft.com/office/word/2016/wordml/cid" xmlns:w16="http://schemas.microsoft.com/office/word/2018/wordml" xmlns:w16du="http://schemas.microsoft.com/office/word/2023/wordml/word16du" xmlns:w16sdtdh="http://schemas.microsoft.com/office/word/2020/wordml/sdtdatahash" xmlns:w16se="http://schemas.microsoft.com/office/word/2015/wordml/symex" xmlns:wpg="http://schemas.microsoft.com/office/word/2010/wordprocessingGroup" xmlns:wpi="http://schemas.microsoft.com/office/word/2010/wordprocessingInk" xmlns:wne="http://schemas.microsoft.com/office/word/2006/wordml" xmlns:wps="http://schemas.microsoft.com/office/word/2010/wordprocessingShape" mc:Ignorable="w14 w15 w16se w16cid w16 w16cex w16sdtdh w16du wp14">
   <w:abstractNum w:abstractNumId="0" w15:restartNumberingAfterBreak="0">
     <w:nsid w:val="01AC5ABB"/>
     <w:multiLevelType w:val="multilevel"/>
@@ -8398,86 +8415,86 @@
       </w:rPr>
     </w:lvl>
   </w:abstractNum>
-  <w:num w:numId="1">
+  <w:num w:numId="1" w16cid:durableId="1754935346">
     <w:abstractNumId w:val="19"/>
   </w:num>
-  <w:num w:numId="2">
+  <w:num w:numId="2" w16cid:durableId="1922059722">
     <w:abstractNumId w:val="1"/>
   </w:num>
-  <w:num w:numId="3">
+  <w:num w:numId="3" w16cid:durableId="1669088965">
     <w:abstractNumId w:val="20"/>
   </w:num>
-  <w:num w:numId="4">
+  <w:num w:numId="4" w16cid:durableId="62023297">
     <w:abstractNumId w:val="16"/>
   </w:num>
-  <w:num w:numId="5">
+  <w:num w:numId="5" w16cid:durableId="1369260781">
     <w:abstractNumId w:val="3"/>
   </w:num>
-  <w:num w:numId="6">
+  <w:num w:numId="6" w16cid:durableId="1861696429">
     <w:abstractNumId w:val="11"/>
   </w:num>
-  <w:num w:numId="7">
+  <w:num w:numId="7" w16cid:durableId="1113161681">
     <w:abstractNumId w:val="14"/>
   </w:num>
-  <w:num w:numId="8">
+  <w:num w:numId="8" w16cid:durableId="889533925">
     <w:abstractNumId w:val="13"/>
   </w:num>
-  <w:num w:numId="9">
+  <w:num w:numId="9" w16cid:durableId="566768272">
     <w:abstractNumId w:val="23"/>
   </w:num>
-  <w:num w:numId="10">
+  <w:num w:numId="10" w16cid:durableId="680623131">
     <w:abstractNumId w:val="4"/>
   </w:num>
-  <w:num w:numId="11">
+  <w:num w:numId="11" w16cid:durableId="1104619282">
     <w:abstractNumId w:val="10"/>
   </w:num>
-  <w:num w:numId="12">
+  <w:num w:numId="12" w16cid:durableId="1277714921">
     <w:abstractNumId w:val="0"/>
   </w:num>
-  <w:num w:numId="13">
+  <w:num w:numId="13" w16cid:durableId="1388720226">
     <w:abstractNumId w:val="9"/>
   </w:num>
-  <w:num w:numId="14">
+  <w:num w:numId="14" w16cid:durableId="1557935016">
     <w:abstractNumId w:val="8"/>
   </w:num>
-  <w:num w:numId="15">
+  <w:num w:numId="15" w16cid:durableId="1454442904">
     <w:abstractNumId w:val="15"/>
   </w:num>
-  <w:num w:numId="16">
+  <w:num w:numId="16" w16cid:durableId="2064601096">
     <w:abstractNumId w:val="2"/>
   </w:num>
-  <w:num w:numId="17">
+  <w:num w:numId="17" w16cid:durableId="1952081946">
     <w:abstractNumId w:val="6"/>
   </w:num>
-  <w:num w:numId="18">
+  <w:num w:numId="18" w16cid:durableId="613563944">
     <w:abstractNumId w:val="24"/>
   </w:num>
-  <w:num w:numId="19">
+  <w:num w:numId="19" w16cid:durableId="731848350">
     <w:abstractNumId w:val="21"/>
   </w:num>
-  <w:num w:numId="20">
+  <w:num w:numId="20" w16cid:durableId="1304190248">
     <w:abstractNumId w:val="5"/>
   </w:num>
-  <w:num w:numId="21">
+  <w:num w:numId="21" w16cid:durableId="545991998">
     <w:abstractNumId w:val="17"/>
   </w:num>
-  <w:num w:numId="22">
+  <w:num w:numId="22" w16cid:durableId="1607031272">
     <w:abstractNumId w:val="7"/>
   </w:num>
-  <w:num w:numId="23">
+  <w:num w:numId="23" w16cid:durableId="2069837586">
     <w:abstractNumId w:val="12"/>
   </w:num>
-  <w:num w:numId="24">
+  <w:num w:numId="24" w16cid:durableId="43918674">
     <w:abstractNumId w:val="18"/>
   </w:num>
-  <w:num w:numId="25">
+  <w:num w:numId="25" w16cid:durableId="590088269">
     <w:abstractNumId w:val="22"/>
   </w:num>
 </w:numbering>
 </file>
 
 <file path=word/styles.xml><?xml version="1.0" encoding="utf-8"?>
-<w:styles xmlns:mc="http://schemas.openxmlformats.org/markup-compatibility/2006" xmlns:r="http://schemas.openxmlformats.org/officeDocument/2006/relationships" xmlns:w="http://schemas.openxmlformats.org/wordprocessingml/2006/main" xmlns:w14="http://schemas.microsoft.com/office/word/2010/wordml" xmlns:w15="http://schemas.microsoft.com/office/word/2012/wordml" xmlns:w16cid="http://schemas.microsoft.com/office/word/2016/wordml/cid" xmlns:w16se="http://schemas.microsoft.com/office/word/2015/wordml/symex" mc:Ignorable="w14 w15 w16se w16cid">
+<w:styles xmlns:mc="http://schemas.openxmlformats.org/markup-compatibility/2006" xmlns:r="http://schemas.openxmlformats.org/officeDocument/2006/relationships" xmlns:w="http://schemas.openxmlformats.org/wordprocessingml/2006/main" xmlns:w14="http://schemas.microsoft.com/office/word/2010/wordml" xmlns:w15="http://schemas.microsoft.com/office/word/2012/wordml" xmlns:w16cex="http://schemas.microsoft.com/office/word/2018/wordml/cex" xmlns:w16cid="http://schemas.microsoft.com/office/word/2016/wordml/cid" xmlns:w16="http://schemas.microsoft.com/office/word/2018/wordml" xmlns:w16du="http://schemas.microsoft.com/office/word/2023/wordml/word16du" xmlns:w16sdtdh="http://schemas.microsoft.com/office/word/2020/wordml/sdtdatahash" xmlns:w16se="http://schemas.microsoft.com/office/word/2015/wordml/symex" mc:Ignorable="w14 w15 w16se w16cid w16 w16cex w16sdtdh w16du">
   <w:docDefaults>
     <w:rPrDefault>
       <w:rPr>
@@ -8493,7 +8510,7 @@
       </w:pPr>
     </w:pPrDefault>
   </w:docDefaults>
-  <w:latentStyles w:defLockedState="0" w:defUIPriority="99" w:defSemiHidden="0" w:defUnhideWhenUsed="0" w:defQFormat="0" w:count="375">
+  <w:latentStyles w:defLockedState="0" w:defUIPriority="99" w:defSemiHidden="0" w:defUnhideWhenUsed="0" w:defQFormat="0" w:count="376">
     <w:lsdException w:name="Normal" w:uiPriority="0" w:qFormat="1"/>
     <w:lsdException w:name="heading 1" w:uiPriority="9" w:qFormat="1"/>
     <w:lsdException w:name="heading 2" w:semiHidden="1" w:uiPriority="9" w:unhideWhenUsed="1" w:qFormat="1"/>
@@ -8869,6 +8886,7 @@
     <w:lsdException w:name="Smart Hyperlink" w:semiHidden="1" w:unhideWhenUsed="1"/>
     <w:lsdException w:name="Hashtag" w:semiHidden="1" w:unhideWhenUsed="1"/>
     <w:lsdException w:name="Unresolved Mention" w:semiHidden="1" w:unhideWhenUsed="1"/>
+    <w:lsdException w:name="Smart Link" w:semiHidden="1" w:unhideWhenUsed="1"/>
   </w:latentStyles>
   <w:style w:type="paragraph" w:default="1" w:styleId="Normal">
     <w:name w:val="Normal"/>
